--- a/sqs110_bloco_a_ap202/PROPOSTA DE COMPRA DE IMOVEL SQS 110 bloco a ap 202_v2.docx
+++ b/sqs110_bloco_a_ap202/PROPOSTA DE COMPRA DE IMOVEL SQS 110 bloco a ap 202_v2.docx
@@ -480,23 +480,13 @@
         </w:rPr>
         <w:t xml:space="preserve"> </w:t>
       </w:r>
-      <w:proofErr w:type="spellStart"/>
       <w:r>
         <w:rPr>
           <w:b/>
           <w:sz w:val="28"/>
           <w:u w:val="single" w:color="000000"/>
         </w:rPr>
-        <w:t>de</w:t>
-      </w:r>
-      <w:proofErr w:type="spellEnd"/>
-      <w:r>
-        <w:rPr>
-          <w:b/>
-          <w:sz w:val="28"/>
-          <w:u w:val="single" w:color="000000"/>
-        </w:rPr>
-        <w:t xml:space="preserve"> 2023</w:t>
+        <w:t>de 2023</w:t>
       </w:r>
       <w:r>
         <w:rPr>
@@ -578,7 +568,13 @@
         <w:rPr>
           <w:sz w:val="28"/>
         </w:rPr>
-        <w:t>02</w:t>
+        <w:t>0</w:t>
+      </w:r>
+      <w:r>
+        <w:rPr>
+          <w:sz w:val="28"/>
+        </w:rPr>
+        <w:t>3</w:t>
       </w:r>
       <w:r>
         <w:rPr>
